--- a/JS General.docx
+++ b/JS General.docx
@@ -1961,6 +1961,54 @@
         </w:numPr>
         <w:rPr>
           <w:rFonts w:cstheme="minorHAnsi"/>
+          <w:b/>
+          <w:bCs/>
+        </w:rPr>
+      </w:pPr>
+      <w:r>
+        <w:rPr>
+          <w:rFonts w:cstheme="minorHAnsi"/>
+          <w:b/>
+          <w:bCs/>
+        </w:rPr>
+        <w:t>Block</w:t>
+      </w:r>
+      <w:r>
+        <w:rPr>
+          <w:rFonts w:cstheme="minorHAnsi"/>
+          <w:b/>
+          <w:bCs/>
+        </w:rPr>
+        <w:t xml:space="preserve"> {}: </w:t>
+      </w:r>
+      <w:r>
+        <w:rPr>
+          <w:rFonts w:cstheme="minorHAnsi"/>
+        </w:rPr>
+        <w:t>It is used to combine multiple statement and use them to the place where JS requires single statement. For e</w:t>
+      </w:r>
+      <w:r>
+        <w:rPr>
+          <w:rFonts w:cstheme="minorHAnsi"/>
+        </w:rPr>
+        <w:t>x</w:t>
+      </w:r>
+      <w:r>
+        <w:rPr>
+          <w:rFonts w:cstheme="minorHAnsi"/>
+        </w:rPr>
+        <w:t xml:space="preserve"> if statement requires a single statement after condition, so we use block.</w:t>
+      </w:r>
+    </w:p>
+    <w:p>
+      <w:pPr>
+        <w:pStyle w:val="ListParagraph"/>
+        <w:numPr>
+          <w:ilvl w:val="2"/>
+          <w:numId w:val="6"/>
+        </w:numPr>
+        <w:rPr>
+          <w:rFonts w:cstheme="minorHAnsi"/>
         </w:rPr>
       </w:pPr>
       <w:r>
@@ -2022,6 +2070,7 @@
           <w:rFonts w:cstheme="minorHAnsi"/>
           <w:noProof/>
         </w:rPr>
+        <w:lastRenderedPageBreak/>
         <w:drawing>
           <wp:inline distT="0" distB="0" distL="0" distR="0" wp14:anchorId="3209898D" wp14:editId="27193F02">
             <wp:extent cx="2540000" cy="2322635"/>
@@ -2242,7 +2291,19 @@
         <w:rPr>
           <w:rFonts w:cstheme="minorHAnsi"/>
         </w:rPr>
-        <w:t xml:space="preserve">var value in line 10 will be 10 as it shared same block </w:t>
+        <w:t xml:space="preserve">var value in line 10 will be 10 as it shared same </w:t>
+      </w:r>
+      <w:r>
+        <w:rPr>
+          <w:rFonts w:cstheme="minorHAnsi"/>
+        </w:rPr>
+        <w:t>global space as var is not blocked scope.</w:t>
+      </w:r>
+      <w:r>
+        <w:rPr>
+          <w:rFonts w:cstheme="minorHAnsi"/>
+        </w:rPr>
+        <w:t xml:space="preserve"> </w:t>
       </w:r>
     </w:p>
     <w:p>
@@ -2393,6 +2454,12 @@
         </w:rPr>
         <w:t>.</w:t>
       </w:r>
+      <w:r>
+        <w:rPr>
+          <w:rFonts w:cstheme="minorHAnsi"/>
+        </w:rPr>
+        <w:t xml:space="preserve"> </w:t>
+      </w:r>
     </w:p>
     <w:p>
       <w:pPr>
@@ -2476,6 +2543,7 @@
           <w:color w:val="000000"/>
           <w:shd w:val="clear" w:color="auto" w:fill="FFFFFF"/>
         </w:rPr>
+        <w:lastRenderedPageBreak/>
         <w:t xml:space="preserve">Scope is directly dependent on a lexical environment </w:t>
       </w:r>
       <w:r>
@@ -2688,7 +2756,6 @@
           <w:rFonts w:cstheme="minorHAnsi"/>
           <w:noProof/>
         </w:rPr>
-        <w:lastRenderedPageBreak/>
         <w:drawing>
           <wp:inline distT="0" distB="0" distL="0" distR="0" wp14:anchorId="442035FA" wp14:editId="2219A468">
             <wp:extent cx="5038725" cy="3343275"/>
@@ -2778,6 +2845,7 @@
           <w:rFonts w:cstheme="minorHAnsi"/>
           <w:noProof/>
         </w:rPr>
+        <w:lastRenderedPageBreak/>
         <w:drawing>
           <wp:inline distT="0" distB="0" distL="0" distR="0" wp14:anchorId="7EB3D517" wp14:editId="1CDC9E12">
             <wp:extent cx="5943600" cy="2397760"/>
@@ -2826,7 +2894,6 @@
           <w:rFonts w:cstheme="minorHAnsi"/>
           <w:noProof/>
         </w:rPr>
-        <w:lastRenderedPageBreak/>
         <w:drawing>
           <wp:inline distT="0" distB="0" distL="0" distR="0" wp14:anchorId="6ABB1C8E" wp14:editId="436CE09C">
             <wp:extent cx="3038475" cy="2038350"/>
@@ -2982,6 +3049,7 @@
           <w:rFonts w:cstheme="minorHAnsi"/>
           <w:noProof/>
         </w:rPr>
+        <w:lastRenderedPageBreak/>
         <w:drawing>
           <wp:inline distT="0" distB="0" distL="0" distR="0" wp14:anchorId="5E59EC2C" wp14:editId="10F4F498">
             <wp:extent cx="4623206" cy="2615864"/>
@@ -3035,7 +3103,6 @@
           <w:rFonts w:cstheme="minorHAnsi"/>
           <w:noProof/>
         </w:rPr>
-        <w:lastRenderedPageBreak/>
         <w:drawing>
           <wp:inline distT="0" distB="0" distL="0" distR="0" wp14:anchorId="79C51A1B" wp14:editId="726EF200">
             <wp:extent cx="5943600" cy="4227195"/>

--- a/JS General.docx
+++ b/JS General.docx
@@ -1,6 +1,6 @@
 
 <file path=word/document.xml><?xml version="1.0" encoding="utf-8"?>
-<w:document xmlns:wpc="http://schemas.microsoft.com/office/word/2010/wordprocessingCanvas" xmlns:cx="http://schemas.microsoft.com/office/drawing/2014/chartex" xmlns:cx1="http://schemas.microsoft.com/office/drawing/2015/9/8/chartex" xmlns:cx2="http://schemas.microsoft.com/office/drawing/2015/10/21/chartex" xmlns:cx3="http://schemas.microsoft.com/office/drawing/2016/5/9/chartex" xmlns:cx4="http://schemas.microsoft.com/office/drawing/2016/5/10/chartex" xmlns:cx5="http://schemas.microsoft.com/office/drawing/2016/5/11/chartex" xmlns:cx6="http://schemas.microsoft.com/office/drawing/2016/5/12/chartex" xmlns:cx7="http://schemas.microsoft.com/office/drawing/2016/5/13/chartex" xmlns:cx8="http://schemas.microsoft.com/office/drawing/2016/5/14/chartex" xmlns:mc="http://schemas.openxmlformats.org/markup-compatibility/2006" xmlns:aink="http://schemas.microsoft.com/office/drawing/2016/ink" xmlns:am3d="http://schemas.microsoft.com/office/drawing/2017/model3d" xmlns:o="urn:schemas-microsoft-com:office:office" xmlns:oel="http://schemas.microsoft.com/office/2019/extlst" xmlns:r="http://schemas.openxmlformats.org/officeDocument/2006/relationships" xmlns:m="http://schemas.openxmlformats.org/officeDocument/2006/math" xmlns:v="urn:schemas-microsoft-com:vml" xmlns:wp14="http://schemas.microsoft.com/office/word/2010/wordprocessingDrawing" xmlns:wp="http://schemas.openxmlformats.org/drawingml/2006/wordprocessingDrawing" xmlns:w10="urn:schemas-microsoft-com:office:word" xmlns:w="http://schemas.openxmlformats.org/wordprocessingml/2006/main" xmlns:w14="http://schemas.microsoft.com/office/word/2010/wordml" xmlns:w15="http://schemas.microsoft.com/office/word/2012/wordml" xmlns:w16cex="http://schemas.microsoft.com/office/word/2018/wordml/cex" xmlns:w16cid="http://schemas.microsoft.com/office/word/2016/wordml/cid" xmlns:w16="http://schemas.microsoft.com/office/word/2018/wordml" xmlns:w16sdtdh="http://schemas.microsoft.com/office/word/2020/wordml/sdtdatahash" xmlns:w16se="http://schemas.microsoft.com/office/word/2015/wordml/symex" xmlns:wpg="http://schemas.microsoft.com/office/word/2010/wordprocessingGroup" xmlns:wpi="http://schemas.microsoft.com/office/word/2010/wordprocessingInk" xmlns:wne="http://schemas.microsoft.com/office/word/2006/wordml" xmlns:wps="http://schemas.microsoft.com/office/word/2010/wordprocessingShape" mc:Ignorable="w14 w15 w16se w16cid w16 w16cex w16sdtdh wp14">
+<w:document xmlns:wpc="http://schemas.microsoft.com/office/word/2010/wordprocessingCanvas" xmlns:cx="http://schemas.microsoft.com/office/drawing/2014/chartex" xmlns:cx1="http://schemas.microsoft.com/office/drawing/2015/9/8/chartex" xmlns:cx2="http://schemas.microsoft.com/office/drawing/2015/10/21/chartex" xmlns:cx3="http://schemas.microsoft.com/office/drawing/2016/5/9/chartex" xmlns:cx4="http://schemas.microsoft.com/office/drawing/2016/5/10/chartex" xmlns:cx5="http://schemas.microsoft.com/office/drawing/2016/5/11/chartex" xmlns:cx6="http://schemas.microsoft.com/office/drawing/2016/5/12/chartex" xmlns:cx7="http://schemas.microsoft.com/office/drawing/2016/5/13/chartex" xmlns:cx8="http://schemas.microsoft.com/office/drawing/2016/5/14/chartex" xmlns:mc="http://schemas.openxmlformats.org/markup-compatibility/2006" xmlns:aink="http://schemas.microsoft.com/office/drawing/2016/ink" xmlns:am3d="http://schemas.microsoft.com/office/drawing/2017/model3d" xmlns:o="urn:schemas-microsoft-com:office:office" xmlns:oel="http://schemas.microsoft.com/office/2019/extlst" xmlns:r="http://schemas.openxmlformats.org/officeDocument/2006/relationships" xmlns:m="http://schemas.openxmlformats.org/officeDocument/2006/math" xmlns:v="urn:schemas-microsoft-com:vml" xmlns:wp14="http://schemas.microsoft.com/office/word/2010/wordprocessingDrawing" xmlns:wp="http://schemas.openxmlformats.org/drawingml/2006/wordprocessingDrawing" xmlns:w10="urn:schemas-microsoft-com:office:word" xmlns:w="http://schemas.openxmlformats.org/wordprocessingml/2006/main" xmlns:w14="http://schemas.microsoft.com/office/word/2010/wordml" xmlns:w15="http://schemas.microsoft.com/office/word/2012/wordml" xmlns:w16cex="http://schemas.microsoft.com/office/word/2018/wordml/cex" xmlns:w16cid="http://schemas.microsoft.com/office/word/2016/wordml/cid" xmlns:w16="http://schemas.microsoft.com/office/word/2018/wordml" xmlns:w16du="http://schemas.microsoft.com/office/word/2023/wordml/word16du" xmlns:w16sdtdh="http://schemas.microsoft.com/office/word/2020/wordml/sdtdatahash" xmlns:w16se="http://schemas.microsoft.com/office/word/2015/wordml/symex" xmlns:wpg="http://schemas.microsoft.com/office/word/2010/wordprocessingGroup" xmlns:wpi="http://schemas.microsoft.com/office/word/2010/wordprocessingInk" xmlns:wne="http://schemas.microsoft.com/office/word/2006/wordml" xmlns:wps="http://schemas.microsoft.com/office/word/2010/wordprocessingShape" mc:Ignorable="w14 w15 w16se w16cid w16 w16cex w16sdtdh w16du wp14">
   <w:body>
     <w:p>
       <w:pPr>
@@ -97,7 +97,13 @@
         </w:numPr>
       </w:pPr>
       <w:r>
-        <w:t>You can skip the window keyword as in JavaScript, the window object is the global scope object, that means that variables, properties, and methods by default belong to the window object. This also means that specifying the window keyword is optional.</w:t>
+        <w:t>You can skip the window keyword</w:t>
+      </w:r>
+      <w:r>
+        <w:t>(non-strict mode)</w:t>
+      </w:r>
+      <w:r>
+        <w:t xml:space="preserve"> as in JavaScript, the window object is the global scope object, that means that variables, properties, and methods by default belong to the window object. This also means that specifying the window keyword is optional.</w:t>
       </w:r>
     </w:p>
     <w:p>
@@ -543,6 +549,7 @@
         </w:numPr>
       </w:pPr>
       <w:r>
+        <w:lastRenderedPageBreak/>
         <w:t>\n newline</w:t>
       </w:r>
     </w:p>
@@ -555,7 +562,6 @@
         </w:numPr>
       </w:pPr>
       <w:r>
-        <w:lastRenderedPageBreak/>
         <w:t>\r carriage return</w:t>
       </w:r>
     </w:p>
@@ -628,15 +634,7 @@
         </w:numPr>
       </w:pPr>
       <w:r>
-        <w:t>\</w:t>
-      </w:r>
-      <w:proofErr w:type="spellStart"/>
-      <w:r>
-        <w:t>xFF</w:t>
-      </w:r>
-      <w:proofErr w:type="spellEnd"/>
-      <w:r>
-        <w:t xml:space="preserve"> character represented by the hexadecimal byte "FF"</w:t>
+        <w:t>\xFF character represented by the hexadecimal byte "FF"</w:t>
       </w:r>
     </w:p>
     <w:p>
@@ -1173,18 +1171,17 @@
           <w:numId w:val="6"/>
         </w:numPr>
         <w:rPr>
-          <w:sz w:val="32"/>
-          <w:szCs w:val="32"/>
-        </w:rPr>
-      </w:pPr>
-      <w:r>
-        <w:rPr>
+          <w:rFonts w:cstheme="minorHAnsi"/>
+        </w:rPr>
+      </w:pPr>
+      <w:r>
+        <w:rPr>
+          <w:rFonts w:cstheme="minorHAnsi"/>
           <w:b/>
           <w:bCs/>
-          <w:sz w:val="32"/>
-          <w:szCs w:val="32"/>
-        </w:rPr>
-        <w:t>JS Strings</w:t>
+        </w:rPr>
+        <w:lastRenderedPageBreak/>
+        <w:t>Scope</w:t>
       </w:r>
     </w:p>
     <w:p>
@@ -1194,73 +1191,15 @@
           <w:ilvl w:val="1"/>
           <w:numId w:val="6"/>
         </w:numPr>
-      </w:pPr>
-      <w:r>
-        <w:lastRenderedPageBreak/>
-        <w:t>We use \ escape character to add “,’,/ in JS string. This character is also used to add</w:t>
-      </w:r>
-      <w:r>
-        <w:t xml:space="preserve"> break line code within a string.</w:t>
-      </w:r>
-    </w:p>
-    <w:p>
-      <w:pPr>
-        <w:pStyle w:val="ListParagraph"/>
-        <w:numPr>
-          <w:ilvl w:val="2"/>
-          <w:numId w:val="6"/>
-        </w:numPr>
-      </w:pPr>
-      <w:r>
-        <w:t>\'</w:t>
-      </w:r>
-      <w:r>
-        <w:tab/>
-        <w:t>'</w:t>
-      </w:r>
-      <w:r>
-        <w:tab/>
-        <w:t>Single quote</w:t>
-      </w:r>
-    </w:p>
-    <w:p>
-      <w:pPr>
-        <w:pStyle w:val="ListParagraph"/>
-        <w:numPr>
-          <w:ilvl w:val="2"/>
-          <w:numId w:val="6"/>
-        </w:numPr>
-      </w:pPr>
-      <w:r>
-        <w:t>\"</w:t>
-      </w:r>
-      <w:r>
-        <w:tab/>
-        <w:t>"</w:t>
-      </w:r>
-      <w:r>
-        <w:tab/>
-        <w:t>Double quote</w:t>
-      </w:r>
-    </w:p>
-    <w:p>
-      <w:pPr>
-        <w:pStyle w:val="ListParagraph"/>
-        <w:numPr>
-          <w:ilvl w:val="2"/>
-          <w:numId w:val="6"/>
-        </w:numPr>
-      </w:pPr>
-      <w:r>
-        <w:t>\\</w:t>
-      </w:r>
-      <w:r>
-        <w:tab/>
-        <w:t>\</w:t>
-      </w:r>
-      <w:r>
-        <w:tab/>
-        <w:t>Backslash</w:t>
+        <w:rPr>
+          <w:rFonts w:cstheme="minorHAnsi"/>
+        </w:rPr>
+      </w:pPr>
+      <w:r>
+        <w:rPr>
+          <w:rFonts w:cstheme="minorHAnsi"/>
+        </w:rPr>
+        <w:t>Scoping asks the question "Where do variables live?" or "Where can we access a certain variable, and where not?"</w:t>
       </w:r>
     </w:p>
     <w:p>
@@ -1270,20 +1209,15 @@
           <w:ilvl w:val="1"/>
           <w:numId w:val="6"/>
         </w:numPr>
-      </w:pPr>
-      <w:r>
-        <w:t xml:space="preserve">We have more </w:t>
-      </w:r>
-      <w:hyperlink r:id="rId5" w:history="1">
-        <w:r>
-          <w:rPr>
-            <w:rStyle w:val="Hyperlink"/>
-          </w:rPr>
-          <w:t>escape</w:t>
-        </w:r>
-      </w:hyperlink>
-      <w:r>
-        <w:t xml:space="preserve"> sequence characters in JS.</w:t>
+        <w:rPr>
+          <w:rFonts w:cstheme="minorHAnsi"/>
+        </w:rPr>
+      </w:pPr>
+      <w:r>
+        <w:rPr>
+          <w:rFonts w:cstheme="minorHAnsi"/>
+        </w:rPr>
+        <w:t>There are 3 types of scope in JavaScript: the global scope, scopes defined by functions, and scopes defined by blocks,</w:t>
       </w:r>
     </w:p>
     <w:p>
@@ -1293,80 +1227,15 @@
           <w:ilvl w:val="1"/>
           <w:numId w:val="6"/>
         </w:numPr>
-      </w:pPr>
-      <w:r>
-        <w:t xml:space="preserve">The </w:t>
-      </w:r>
-      <w:proofErr w:type="spellStart"/>
-      <w:r>
-        <w:rPr>
-          <w:color w:val="ED7D31" w:themeColor="accent2"/>
-        </w:rPr>
-        <w:t>padStart</w:t>
-      </w:r>
-      <w:proofErr w:type="spellEnd"/>
-      <w:r>
-        <w:rPr>
-          <w:color w:val="ED7D31" w:themeColor="accent2"/>
-        </w:rPr>
-        <w:t xml:space="preserve">() </w:t>
-      </w:r>
-      <w:r>
-        <w:t xml:space="preserve">method in JavaScript is used to pad a string with another string until it reaches the given length. The padding is applied from the left end of the string. </w:t>
-      </w:r>
-    </w:p>
-    <w:p>
-      <w:pPr>
-        <w:pStyle w:val="ListParagraph"/>
-        <w:numPr>
-          <w:ilvl w:val="2"/>
-          <w:numId w:val="6"/>
-        </w:numPr>
-      </w:pPr>
-      <w:r>
-        <w:t>Parameters: This method accepts two parameters as mentioned above and described below:</w:t>
-      </w:r>
-    </w:p>
-    <w:p>
-      <w:pPr>
-        <w:pStyle w:val="ListParagraph"/>
-        <w:numPr>
-          <w:ilvl w:val="3"/>
-          <w:numId w:val="6"/>
-        </w:numPr>
-      </w:pPr>
-      <w:proofErr w:type="spellStart"/>
-      <w:r>
-        <w:t>targetLength</w:t>
-      </w:r>
-      <w:proofErr w:type="spellEnd"/>
-      <w:r>
-        <w:t>: It is the length of the final string once the original string has been padded. If the value is less than the original string length, then the original string is returned.</w:t>
-      </w:r>
-    </w:p>
-    <w:p>
-      <w:pPr>
-        <w:pStyle w:val="ListParagraph"/>
-        <w:numPr>
-          <w:ilvl w:val="3"/>
-          <w:numId w:val="6"/>
-        </w:numPr>
-      </w:pPr>
-      <w:proofErr w:type="spellStart"/>
-      <w:r>
-        <w:t>padString</w:t>
-      </w:r>
-      <w:proofErr w:type="spellEnd"/>
-      <w:r>
-        <w:t xml:space="preserve">: It is the string that is to be padded with the original string. If this value is too long to be within the </w:t>
-      </w:r>
-      <w:proofErr w:type="spellStart"/>
-      <w:r>
-        <w:t>targetLength</w:t>
-      </w:r>
-      <w:proofErr w:type="spellEnd"/>
-      <w:r>
-        <w:t>, it truncated from the end. The default used string is the space character (” “).</w:t>
+        <w:rPr>
+          <w:rFonts w:cstheme="minorHAnsi"/>
+        </w:rPr>
+      </w:pPr>
+      <w:r>
+        <w:rPr>
+          <w:rFonts w:cstheme="minorHAnsi"/>
+        </w:rPr>
+        <w:t>Only let and const variables are block scoped. Variables declared with var end up in the closest function scope;</w:t>
       </w:r>
     </w:p>
     <w:p>
@@ -1376,19 +1245,15 @@
           <w:ilvl w:val="1"/>
           <w:numId w:val="6"/>
         </w:numPr>
-      </w:pPr>
-      <w:r>
-        <w:t xml:space="preserve">All string methods return a new string. They don't modify the original string. Formally said: Strings are </w:t>
-      </w:r>
-      <w:r>
-        <w:rPr>
-          <w:b/>
-          <w:bCs/>
-        </w:rPr>
-        <w:t>immutable</w:t>
-      </w:r>
-      <w:r>
-        <w:t>: Strings cannot be changed, only replaced.</w:t>
+        <w:rPr>
+          <w:rFonts w:cstheme="minorHAnsi"/>
+        </w:rPr>
+      </w:pPr>
+      <w:r>
+        <w:rPr>
+          <w:rFonts w:cstheme="minorHAnsi"/>
+        </w:rPr>
+        <w:t>In JavaScript, we have lexical scoping, so the rules of where we can access variables are based on exactly where in the code functions and blocks are written;</w:t>
       </w:r>
     </w:p>
     <w:p>
@@ -1398,43 +1263,15 @@
           <w:ilvl w:val="1"/>
           <w:numId w:val="6"/>
         </w:numPr>
-      </w:pPr>
-      <w:r>
-        <w:t xml:space="preserve">String </w:t>
-      </w:r>
-      <w:r>
-        <w:rPr>
-          <w:b/>
-          <w:bCs/>
-        </w:rPr>
-        <w:t>replace</w:t>
-      </w:r>
-      <w:r>
-        <w:t xml:space="preserve"> function</w:t>
-      </w:r>
-    </w:p>
-    <w:p>
-      <w:pPr>
-        <w:pStyle w:val="ListParagraph"/>
-        <w:numPr>
-          <w:ilvl w:val="2"/>
-          <w:numId w:val="6"/>
-        </w:numPr>
-      </w:pPr>
-      <w:r>
-        <w:t>To replace case insensitive, use a regular expression with an /i flag (insensitive).</w:t>
-      </w:r>
-    </w:p>
-    <w:p>
-      <w:pPr>
-        <w:pStyle w:val="ListParagraph"/>
-        <w:numPr>
-          <w:ilvl w:val="2"/>
-          <w:numId w:val="6"/>
-        </w:numPr>
-      </w:pPr>
-      <w:r>
-        <w:t>To replace all matches, use a regular expression with a /g flag (global match).</w:t>
+        <w:rPr>
+          <w:rFonts w:cstheme="minorHAnsi"/>
+        </w:rPr>
+      </w:pPr>
+      <w:r>
+        <w:rPr>
+          <w:rFonts w:cstheme="minorHAnsi"/>
+        </w:rPr>
+        <w:t>Every scope always has access to all the variables from all its outer scopes. This is the scope chain!</w:t>
       </w:r>
     </w:p>
     <w:p>
@@ -1444,71 +1281,15 @@
           <w:ilvl w:val="1"/>
           <w:numId w:val="6"/>
         </w:numPr>
-      </w:pPr>
-      <w:r>
-        <w:t xml:space="preserve">We can access string elements by [].this is also known as property </w:t>
-      </w:r>
-      <w:r>
-        <w:t>access,</w:t>
-      </w:r>
-      <w:r>
-        <w:t xml:space="preserve"> but it has some issues</w:t>
-      </w:r>
-    </w:p>
-    <w:p>
-      <w:pPr>
-        <w:pStyle w:val="ListParagraph"/>
-        <w:numPr>
-          <w:ilvl w:val="2"/>
-          <w:numId w:val="6"/>
-        </w:numPr>
-      </w:pPr>
-      <w:r>
-        <w:t>It does not work in Internet Explorer 7 or earlier</w:t>
-      </w:r>
-    </w:p>
-    <w:p>
-      <w:pPr>
-        <w:pStyle w:val="ListParagraph"/>
-        <w:numPr>
-          <w:ilvl w:val="2"/>
-          <w:numId w:val="6"/>
-        </w:numPr>
-      </w:pPr>
-      <w:r>
-        <w:t>It makes strings look like arrays (but they are not)</w:t>
-      </w:r>
-    </w:p>
-    <w:p>
-      <w:pPr>
-        <w:pStyle w:val="ListParagraph"/>
-        <w:numPr>
-          <w:ilvl w:val="2"/>
-          <w:numId w:val="6"/>
-        </w:numPr>
-      </w:pPr>
-      <w:r>
-        <w:t xml:space="preserve">If no character is found, [ ] returns undefined, while </w:t>
-      </w:r>
-      <w:proofErr w:type="spellStart"/>
-      <w:r>
-        <w:t>charAt</w:t>
-      </w:r>
-      <w:proofErr w:type="spellEnd"/>
-      <w:r>
-        <w:t>() returns an empty string.</w:t>
-      </w:r>
-    </w:p>
-    <w:p>
-      <w:pPr>
-        <w:pStyle w:val="ListParagraph"/>
-        <w:numPr>
-          <w:ilvl w:val="2"/>
-          <w:numId w:val="6"/>
-        </w:numPr>
-      </w:pPr>
-      <w:r>
-        <w:t>It is read only. str[0] = "A" gives no error (but does not work!)</w:t>
+        <w:rPr>
+          <w:rFonts w:cstheme="minorHAnsi"/>
+        </w:rPr>
+      </w:pPr>
+      <w:r>
+        <w:rPr>
+          <w:rFonts w:cstheme="minorHAnsi"/>
+        </w:rPr>
+        <w:t>When a variable is not in the current scope, the engine looks up in the scope chain until it finds the variable it's looking for. This is called variable lookup.</w:t>
       </w:r>
     </w:p>
     <w:p>
@@ -1518,318 +1299,75 @@
           <w:ilvl w:val="1"/>
           <w:numId w:val="6"/>
         </w:numPr>
-      </w:pPr>
-      <w:r>
-        <w:rPr>
+        <w:rPr>
+          <w:rFonts w:cstheme="minorHAnsi"/>
+        </w:rPr>
+      </w:pPr>
+      <w:r>
+        <w:rPr>
+          <w:rFonts w:cstheme="minorHAnsi"/>
+        </w:rPr>
+        <w:t>The scope chain is a one-way street a scope will never ever have access to the variables of an inner scope:</w:t>
+      </w:r>
+    </w:p>
+    <w:p>
+      <w:pPr>
+        <w:pStyle w:val="ListParagraph"/>
+        <w:numPr>
+          <w:ilvl w:val="1"/>
+          <w:numId w:val="6"/>
+        </w:numPr>
+        <w:rPr>
+          <w:rFonts w:cstheme="minorHAnsi"/>
+        </w:rPr>
+      </w:pPr>
+      <w:r>
+        <w:rPr>
+          <w:rFonts w:cstheme="minorHAnsi"/>
+        </w:rPr>
+        <w:t>The scope chain in a certain scope is equal to adding together all the variable environments of the all-parent scopes</w:t>
+      </w:r>
+      <w:r>
+        <w:rPr>
+          <w:rFonts w:cstheme="minorHAnsi"/>
+        </w:rPr>
+        <w:t>.</w:t>
+      </w:r>
+    </w:p>
+    <w:p>
+      <w:pPr>
+        <w:pStyle w:val="ListParagraph"/>
+        <w:numPr>
+          <w:ilvl w:val="1"/>
+          <w:numId w:val="6"/>
+        </w:numPr>
+        <w:rPr>
+          <w:rFonts w:cstheme="minorHAnsi"/>
+        </w:rPr>
+      </w:pPr>
+      <w:r>
+        <w:rPr>
+          <w:rFonts w:cstheme="minorHAnsi"/>
+        </w:rPr>
+        <w:t>The scope chain has nothing to do with the order in which functions were called. It does not affect the scope chain at all!</w:t>
+      </w:r>
+    </w:p>
+    <w:p>
+      <w:pPr>
+        <w:pStyle w:val="ListParagraph"/>
+        <w:numPr>
+          <w:ilvl w:val="1"/>
+          <w:numId w:val="6"/>
+        </w:numPr>
+        <w:rPr>
+          <w:rFonts w:cstheme="minorHAnsi"/>
+        </w:rPr>
+      </w:pPr>
+      <w:r>
+        <w:rPr>
+          <w:rFonts w:cstheme="minorHAnsi"/>
           <w:noProof/>
         </w:rPr>
-        <w:drawing>
-          <wp:inline distT="0" distB="0" distL="0" distR="0" wp14:anchorId="02CD83B7" wp14:editId="617874B0">
-            <wp:extent cx="4695825" cy="3055296"/>
-            <wp:effectExtent l="0" t="0" r="0" b="0"/>
-            <wp:docPr id="8" name="Picture 8" descr="Graphical user interface, text, application, email&#10;&#10;Description automatically generated"/>
-            <wp:cNvGraphicFramePr>
-              <a:graphicFrameLocks xmlns:a="http://schemas.openxmlformats.org/drawingml/2006/main" noChangeAspect="1"/>
-            </wp:cNvGraphicFramePr>
-            <a:graphic xmlns:a="http://schemas.openxmlformats.org/drawingml/2006/main">
-              <a:graphicData uri="http://schemas.openxmlformats.org/drawingml/2006/picture">
-                <pic:pic xmlns:pic="http://schemas.openxmlformats.org/drawingml/2006/picture">
-                  <pic:nvPicPr>
-                    <pic:cNvPr id="8" name="Picture 8" descr="Graphical user interface, text, application, email&#10;&#10;Description automatically generated"/>
-                    <pic:cNvPicPr/>
-                  </pic:nvPicPr>
-                  <pic:blipFill>
-                    <a:blip r:embed="rId6"/>
-                    <a:stretch>
-                      <a:fillRect/>
-                    </a:stretch>
-                  </pic:blipFill>
-                  <pic:spPr>
-                    <a:xfrm>
-                      <a:off x="0" y="0"/>
-                      <a:ext cx="4699944" cy="3057976"/>
-                    </a:xfrm>
-                    <a:prstGeom prst="rect">
-                      <a:avLst/>
-                    </a:prstGeom>
-                  </pic:spPr>
-                </pic:pic>
-              </a:graphicData>
-            </a:graphic>
-          </wp:inline>
-        </w:drawing>
-      </w:r>
-    </w:p>
-    <w:p>
-      <w:pPr>
-        <w:pStyle w:val="ListParagraph"/>
-        <w:numPr>
-          <w:ilvl w:val="1"/>
-          <w:numId w:val="6"/>
-        </w:numPr>
-      </w:pPr>
-      <w:r>
-        <w:rPr>
-          <w:noProof/>
-        </w:rPr>
-        <w:lastRenderedPageBreak/>
-        <w:drawing>
-          <wp:inline distT="0" distB="0" distL="0" distR="0" wp14:anchorId="5268CA88" wp14:editId="07057045">
-            <wp:extent cx="4890018" cy="2752725"/>
-            <wp:effectExtent l="0" t="0" r="6350" b="0"/>
-            <wp:docPr id="15" name="Picture 15" descr="Graphical user interface, text, application&#10;&#10;Description automatically generated"/>
-            <wp:cNvGraphicFramePr>
-              <a:graphicFrameLocks xmlns:a="http://schemas.openxmlformats.org/drawingml/2006/main" noChangeAspect="1"/>
-            </wp:cNvGraphicFramePr>
-            <a:graphic xmlns:a="http://schemas.openxmlformats.org/drawingml/2006/main">
-              <a:graphicData uri="http://schemas.openxmlformats.org/drawingml/2006/picture">
-                <pic:pic xmlns:pic="http://schemas.openxmlformats.org/drawingml/2006/picture">
-                  <pic:nvPicPr>
-                    <pic:cNvPr id="15" name="Picture 15" descr="Graphical user interface, text, application&#10;&#10;Description automatically generated"/>
-                    <pic:cNvPicPr/>
-                  </pic:nvPicPr>
-                  <pic:blipFill>
-                    <a:blip r:embed="rId7"/>
-                    <a:stretch>
-                      <a:fillRect/>
-                    </a:stretch>
-                  </pic:blipFill>
-                  <pic:spPr>
-                    <a:xfrm>
-                      <a:off x="0" y="0"/>
-                      <a:ext cx="4895496" cy="2755808"/>
-                    </a:xfrm>
-                    <a:prstGeom prst="rect">
-                      <a:avLst/>
-                    </a:prstGeom>
-                  </pic:spPr>
-                </pic:pic>
-              </a:graphicData>
-            </a:graphic>
-          </wp:inline>
-        </w:drawing>
-      </w:r>
-    </w:p>
-    <w:p>
-      <w:pPr>
-        <w:pStyle w:val="ListParagraph"/>
-        <w:ind w:left="2160"/>
-      </w:pPr>
-    </w:p>
-    <w:p>
-      <w:pPr>
-        <w:pStyle w:val="ListParagraph"/>
-        <w:ind w:left="1440"/>
-        <w:rPr>
-          <w:rFonts w:cstheme="minorHAnsi"/>
-        </w:rPr>
-      </w:pPr>
-    </w:p>
-    <w:p>
-      <w:pPr>
-        <w:pStyle w:val="ListParagraph"/>
-        <w:numPr>
-          <w:ilvl w:val="0"/>
-          <w:numId w:val="6"/>
-        </w:numPr>
-        <w:rPr>
-          <w:rFonts w:cstheme="minorHAnsi"/>
-        </w:rPr>
-      </w:pPr>
-      <w:r>
-        <w:rPr>
-          <w:rFonts w:cstheme="minorHAnsi"/>
-          <w:b/>
-          <w:bCs/>
-        </w:rPr>
-        <w:t>Scope</w:t>
-      </w:r>
-    </w:p>
-    <w:p>
-      <w:pPr>
-        <w:pStyle w:val="ListParagraph"/>
-        <w:numPr>
-          <w:ilvl w:val="1"/>
-          <w:numId w:val="6"/>
-        </w:numPr>
-        <w:rPr>
-          <w:rFonts w:cstheme="minorHAnsi"/>
-        </w:rPr>
-      </w:pPr>
-      <w:r>
-        <w:rPr>
-          <w:rFonts w:cstheme="minorHAnsi"/>
-        </w:rPr>
-        <w:t>Scoping asks the question "Where do variables live?" or "Where can we access a certain variable, and where not?"</w:t>
-      </w:r>
-    </w:p>
-    <w:p>
-      <w:pPr>
-        <w:pStyle w:val="ListParagraph"/>
-        <w:numPr>
-          <w:ilvl w:val="1"/>
-          <w:numId w:val="6"/>
-        </w:numPr>
-        <w:rPr>
-          <w:rFonts w:cstheme="minorHAnsi"/>
-        </w:rPr>
-      </w:pPr>
-      <w:r>
-        <w:rPr>
-          <w:rFonts w:cstheme="minorHAnsi"/>
-        </w:rPr>
-        <w:t>There are 3 types of scope in JavaScript: the global scope, scopes defined by functions, and scopes defined by blocks,</w:t>
-      </w:r>
-    </w:p>
-    <w:p>
-      <w:pPr>
-        <w:pStyle w:val="ListParagraph"/>
-        <w:numPr>
-          <w:ilvl w:val="1"/>
-          <w:numId w:val="6"/>
-        </w:numPr>
-        <w:rPr>
-          <w:rFonts w:cstheme="minorHAnsi"/>
-        </w:rPr>
-      </w:pPr>
-      <w:r>
-        <w:rPr>
-          <w:rFonts w:cstheme="minorHAnsi"/>
-        </w:rPr>
-        <w:t>Only let and const variables are block scoped. Variables declared with var end up in the closest function scope;</w:t>
-      </w:r>
-    </w:p>
-    <w:p>
-      <w:pPr>
-        <w:pStyle w:val="ListParagraph"/>
-        <w:numPr>
-          <w:ilvl w:val="1"/>
-          <w:numId w:val="6"/>
-        </w:numPr>
-        <w:rPr>
-          <w:rFonts w:cstheme="minorHAnsi"/>
-        </w:rPr>
-      </w:pPr>
-      <w:r>
-        <w:rPr>
-          <w:rFonts w:cstheme="minorHAnsi"/>
-        </w:rPr>
-        <w:t>In JavaScript, we have lexical scoping, so the rules of where we can access variables are based on exactly where in the code functions and blocks are written;</w:t>
-      </w:r>
-    </w:p>
-    <w:p>
-      <w:pPr>
-        <w:pStyle w:val="ListParagraph"/>
-        <w:numPr>
-          <w:ilvl w:val="1"/>
-          <w:numId w:val="6"/>
-        </w:numPr>
-        <w:rPr>
-          <w:rFonts w:cstheme="minorHAnsi"/>
-        </w:rPr>
-      </w:pPr>
-      <w:r>
-        <w:rPr>
-          <w:rFonts w:cstheme="minorHAnsi"/>
-        </w:rPr>
-        <w:t>Every scope always has access to all the variables from all its outer scopes. This is the scope chain!</w:t>
-      </w:r>
-    </w:p>
-    <w:p>
-      <w:pPr>
-        <w:pStyle w:val="ListParagraph"/>
-        <w:numPr>
-          <w:ilvl w:val="1"/>
-          <w:numId w:val="6"/>
-        </w:numPr>
-        <w:rPr>
-          <w:rFonts w:cstheme="minorHAnsi"/>
-        </w:rPr>
-      </w:pPr>
-      <w:r>
-        <w:rPr>
-          <w:rFonts w:cstheme="minorHAnsi"/>
-        </w:rPr>
-        <w:t>When a variable is not in the current scope, the engine looks up in the scope chain until it finds the variable it's looking for. This is called variable lookup.</w:t>
-      </w:r>
-    </w:p>
-    <w:p>
-      <w:pPr>
-        <w:pStyle w:val="ListParagraph"/>
-        <w:numPr>
-          <w:ilvl w:val="1"/>
-          <w:numId w:val="6"/>
-        </w:numPr>
-        <w:rPr>
-          <w:rFonts w:cstheme="minorHAnsi"/>
-        </w:rPr>
-      </w:pPr>
-      <w:r>
-        <w:rPr>
-          <w:rFonts w:cstheme="minorHAnsi"/>
-        </w:rPr>
-        <w:t>The scope chain is a one-way street a scope will never ever have access to the variables of an inner scope:</w:t>
-      </w:r>
-    </w:p>
-    <w:p>
-      <w:pPr>
-        <w:pStyle w:val="ListParagraph"/>
-        <w:numPr>
-          <w:ilvl w:val="1"/>
-          <w:numId w:val="6"/>
-        </w:numPr>
-        <w:rPr>
-          <w:rFonts w:cstheme="minorHAnsi"/>
-        </w:rPr>
-      </w:pPr>
-      <w:r>
-        <w:rPr>
-          <w:rFonts w:cstheme="minorHAnsi"/>
-        </w:rPr>
-        <w:t>The scope chain in a certain scope is equal to adding together all the variable environments of the all-parent scopes</w:t>
-      </w:r>
-      <w:r>
-        <w:rPr>
-          <w:rFonts w:cstheme="minorHAnsi"/>
-        </w:rPr>
-        <w:t>.</w:t>
-      </w:r>
-    </w:p>
-    <w:p>
-      <w:pPr>
-        <w:pStyle w:val="ListParagraph"/>
-        <w:numPr>
-          <w:ilvl w:val="1"/>
-          <w:numId w:val="6"/>
-        </w:numPr>
-        <w:rPr>
-          <w:rFonts w:cstheme="minorHAnsi"/>
-        </w:rPr>
-      </w:pPr>
-      <w:r>
-        <w:rPr>
-          <w:rFonts w:cstheme="minorHAnsi"/>
-        </w:rPr>
-        <w:t>The scope chain has nothing to do with the order in which functions were called. It does not affect the scope chain at all!</w:t>
-      </w:r>
-    </w:p>
-    <w:p>
-      <w:pPr>
-        <w:pStyle w:val="ListParagraph"/>
-        <w:numPr>
-          <w:ilvl w:val="1"/>
-          <w:numId w:val="6"/>
-        </w:numPr>
-        <w:rPr>
-          <w:rFonts w:cstheme="minorHAnsi"/>
-        </w:rPr>
-      </w:pPr>
-      <w:r>
-        <w:rPr>
-          <w:rFonts w:cstheme="minorHAnsi"/>
-          <w:noProof/>
-        </w:rPr>
-        <w:lastRenderedPageBreak/>
         <w:drawing>
           <wp:inline distT="0" distB="0" distL="0" distR="0" wp14:anchorId="2FDB66CC" wp14:editId="3B4F1576">
             <wp:extent cx="4108450" cy="2297396"/>
@@ -1846,7 +1384,7 @@
                     <pic:cNvPicPr/>
                   </pic:nvPicPr>
                   <pic:blipFill>
-                    <a:blip r:embed="rId8"/>
+                    <a:blip r:embed="rId5"/>
                     <a:stretch>
                       <a:fillRect/>
                     </a:stretch>
@@ -1899,7 +1437,7 @@
                     <pic:cNvPicPr/>
                   </pic:nvPicPr>
                   <pic:blipFill>
-                    <a:blip r:embed="rId9"/>
+                    <a:blip r:embed="rId6"/>
                     <a:stretch>
                       <a:fillRect/>
                     </a:stretch>
@@ -1949,6 +1487,7 @@
           <w:bCs/>
           <w:noProof/>
         </w:rPr>
+        <w:lastRenderedPageBreak/>
         <w:t>Block Scope</w:t>
       </w:r>
     </w:p>
@@ -2070,7 +1609,6 @@
           <w:rFonts w:cstheme="minorHAnsi"/>
           <w:noProof/>
         </w:rPr>
-        <w:lastRenderedPageBreak/>
         <w:drawing>
           <wp:inline distT="0" distB="0" distL="0" distR="0" wp14:anchorId="3209898D" wp14:editId="27193F02">
             <wp:extent cx="2540000" cy="2322635"/>
@@ -2087,7 +1625,7 @@
                     <pic:cNvPicPr/>
                   </pic:nvPicPr>
                   <pic:blipFill>
-                    <a:blip r:embed="rId10"/>
+                    <a:blip r:embed="rId7"/>
                     <a:stretch>
                       <a:fillRect/>
                     </a:stretch>
@@ -2255,7 +1793,7 @@
                     <pic:cNvPicPr/>
                   </pic:nvPicPr>
                   <pic:blipFill>
-                    <a:blip r:embed="rId11"/>
+                    <a:blip r:embed="rId8"/>
                     <a:stretch>
                       <a:fillRect/>
                     </a:stretch>
@@ -2362,7 +1900,7 @@
                     <pic:cNvPicPr/>
                   </pic:nvPicPr>
                   <pic:blipFill>
-                    <a:blip r:embed="rId12"/>
+                    <a:blip r:embed="rId9"/>
                     <a:stretch>
                       <a:fillRect/>
                     </a:stretch>
@@ -2398,6 +1936,7 @@
         <w:rPr>
           <w:rFonts w:cstheme="minorHAnsi"/>
         </w:rPr>
+        <w:lastRenderedPageBreak/>
         <w:t>Let value in line 10 will be 100 as it is in a different block</w:t>
       </w:r>
     </w:p>
@@ -2543,7 +2082,6 @@
           <w:color w:val="000000"/>
           <w:shd w:val="clear" w:color="auto" w:fill="FFFFFF"/>
         </w:rPr>
-        <w:lastRenderedPageBreak/>
         <w:t xml:space="preserve">Scope is directly dependent on a lexical environment </w:t>
       </w:r>
       <w:r>
@@ -2714,21 +2252,7 @@
         <w:rPr>
           <w:rFonts w:cstheme="minorHAnsi"/>
         </w:rPr>
-        <w:t xml:space="preserve">For </w:t>
-      </w:r>
-      <w:proofErr w:type="spellStart"/>
-      <w:r>
-        <w:rPr>
-          <w:rFonts w:cstheme="minorHAnsi"/>
-        </w:rPr>
-        <w:t>Eg</w:t>
-      </w:r>
-      <w:proofErr w:type="spellEnd"/>
-      <w:r>
-        <w:rPr>
-          <w:rFonts w:cstheme="minorHAnsi"/>
-        </w:rPr>
-        <w:t xml:space="preserve"> in below image second() called third() still third will not get c and b value. This is known as lexical scoping.</w:t>
+        <w:t>For Eg in below image second() called third() still third will not get c and b value. This is known as lexical scoping.</w:t>
       </w:r>
     </w:p>
     <w:p>
@@ -2772,7 +2296,7 @@
                     <pic:cNvPicPr/>
                   </pic:nvPicPr>
                   <pic:blipFill>
-                    <a:blip r:embed="rId13"/>
+                    <a:blip r:embed="rId10"/>
                     <a:stretch>
                       <a:fillRect/>
                     </a:stretch>
@@ -2811,7 +2335,6 @@
           <w:rFonts w:cstheme="minorHAnsi"/>
         </w:rPr>
       </w:pPr>
-      <w:proofErr w:type="spellStart"/>
       <w:r>
         <w:rPr>
           <w:rFonts w:cstheme="minorHAnsi"/>
@@ -2820,7 +2343,6 @@
         </w:rPr>
         <w:t>Curring</w:t>
       </w:r>
-      <w:proofErr w:type="spellEnd"/>
     </w:p>
     <w:p>
       <w:pPr>
@@ -2862,7 +2384,7 @@
                     <pic:cNvPicPr/>
                   </pic:nvPicPr>
                   <pic:blipFill>
-                    <a:blip r:embed="rId14"/>
+                    <a:blip r:embed="rId11"/>
                     <a:stretch>
                       <a:fillRect/>
                     </a:stretch>
@@ -2910,7 +2432,7 @@
                     <pic:cNvPicPr/>
                   </pic:nvPicPr>
                   <pic:blipFill>
-                    <a:blip r:embed="rId15"/>
+                    <a:blip r:embed="rId12"/>
                     <a:stretch>
                       <a:fillRect/>
                     </a:stretch>
@@ -2981,7 +2503,7 @@
                     <pic:cNvPicPr/>
                   </pic:nvPicPr>
                   <pic:blipFill>
-                    <a:blip r:embed="rId16"/>
+                    <a:blip r:embed="rId13"/>
                     <a:stretch>
                       <a:fillRect/>
                     </a:stretch>
@@ -3066,7 +2588,7 @@
                     <pic:cNvPicPr/>
                   </pic:nvPicPr>
                   <pic:blipFill>
-                    <a:blip r:embed="rId17"/>
+                    <a:blip r:embed="rId14"/>
                     <a:stretch>
                       <a:fillRect/>
                     </a:stretch>
@@ -3119,7 +2641,7 @@
                     <pic:cNvPicPr/>
                   </pic:nvPicPr>
                   <pic:blipFill>
-                    <a:blip r:embed="rId18"/>
+                    <a:blip r:embed="rId15"/>
                     <a:stretch>
                       <a:fillRect/>
                     </a:stretch>
@@ -3151,8 +2673,157 @@
 </file>
 
 <file path=word/numbering.xml><?xml version="1.0" encoding="utf-8"?>
-<w:numbering xmlns:wpc="http://schemas.microsoft.com/office/word/2010/wordprocessingCanvas" xmlns:cx="http://schemas.microsoft.com/office/drawing/2014/chartex" xmlns:cx1="http://schemas.microsoft.com/office/drawing/2015/9/8/chartex" xmlns:cx2="http://schemas.microsoft.com/office/drawing/2015/10/21/chartex" xmlns:cx3="http://schemas.microsoft.com/office/drawing/2016/5/9/chartex" xmlns:cx4="http://schemas.microsoft.com/office/drawing/2016/5/10/chartex" xmlns:cx5="http://schemas.microsoft.com/office/drawing/2016/5/11/chartex" xmlns:cx6="http://schemas.microsoft.com/office/drawing/2016/5/12/chartex" xmlns:cx7="http://schemas.microsoft.com/office/drawing/2016/5/13/chartex" xmlns:cx8="http://schemas.microsoft.com/office/drawing/2016/5/14/chartex" xmlns:mc="http://schemas.openxmlformats.org/markup-compatibility/2006" xmlns:aink="http://schemas.microsoft.com/office/drawing/2016/ink" xmlns:am3d="http://schemas.microsoft.com/office/drawing/2017/model3d" xmlns:o="urn:schemas-microsoft-com:office:office" xmlns:oel="http://schemas.microsoft.com/office/2019/extlst" xmlns:r="http://schemas.openxmlformats.org/officeDocument/2006/relationships" xmlns:m="http://schemas.openxmlformats.org/officeDocument/2006/math" xmlns:v="urn:schemas-microsoft-com:vml" xmlns:wp14="http://schemas.microsoft.com/office/word/2010/wordprocessingDrawing" xmlns:wp="http://schemas.openxmlformats.org/drawingml/2006/wordprocessingDrawing" xmlns:w10="urn:schemas-microsoft-com:office:word" xmlns:w="http://schemas.openxmlformats.org/wordprocessingml/2006/main" xmlns:w14="http://schemas.microsoft.com/office/word/2010/wordml" xmlns:w15="http://schemas.microsoft.com/office/word/2012/wordml" xmlns:w16cex="http://schemas.microsoft.com/office/word/2018/wordml/cex" xmlns:w16cid="http://schemas.microsoft.com/office/word/2016/wordml/cid" xmlns:w16="http://schemas.microsoft.com/office/word/2018/wordml" xmlns:w16sdtdh="http://schemas.microsoft.com/office/word/2020/wordml/sdtdatahash" xmlns:w16se="http://schemas.microsoft.com/office/word/2015/wordml/symex" xmlns:wpg="http://schemas.microsoft.com/office/word/2010/wordprocessingGroup" xmlns:wpi="http://schemas.microsoft.com/office/word/2010/wordprocessingInk" xmlns:wne="http://schemas.microsoft.com/office/word/2006/wordml" xmlns:wps="http://schemas.microsoft.com/office/word/2010/wordprocessingShape" mc:Ignorable="w14 w15 w16se w16cid w16 w16cex w16sdtdh wp14">
+<w:numbering xmlns:wpc="http://schemas.microsoft.com/office/word/2010/wordprocessingCanvas" xmlns:cx="http://schemas.microsoft.com/office/drawing/2014/chartex" xmlns:cx1="http://schemas.microsoft.com/office/drawing/2015/9/8/chartex" xmlns:cx2="http://schemas.microsoft.com/office/drawing/2015/10/21/chartex" xmlns:cx3="http://schemas.microsoft.com/office/drawing/2016/5/9/chartex" xmlns:cx4="http://schemas.microsoft.com/office/drawing/2016/5/10/chartex" xmlns:cx5="http://schemas.microsoft.com/office/drawing/2016/5/11/chartex" xmlns:cx6="http://schemas.microsoft.com/office/drawing/2016/5/12/chartex" xmlns:cx7="http://schemas.microsoft.com/office/drawing/2016/5/13/chartex" xmlns:cx8="http://schemas.microsoft.com/office/drawing/2016/5/14/chartex" xmlns:mc="http://schemas.openxmlformats.org/markup-compatibility/2006" xmlns:aink="http://schemas.microsoft.com/office/drawing/2016/ink" xmlns:am3d="http://schemas.microsoft.com/office/drawing/2017/model3d" xmlns:o="urn:schemas-microsoft-com:office:office" xmlns:oel="http://schemas.microsoft.com/office/2019/extlst" xmlns:r="http://schemas.openxmlformats.org/officeDocument/2006/relationships" xmlns:m="http://schemas.openxmlformats.org/officeDocument/2006/math" xmlns:v="urn:schemas-microsoft-com:vml" xmlns:wp14="http://schemas.microsoft.com/office/word/2010/wordprocessingDrawing" xmlns:wp="http://schemas.openxmlformats.org/drawingml/2006/wordprocessingDrawing" xmlns:w10="urn:schemas-microsoft-com:office:word" xmlns:w="http://schemas.openxmlformats.org/wordprocessingml/2006/main" xmlns:w14="http://schemas.microsoft.com/office/word/2010/wordml" xmlns:w15="http://schemas.microsoft.com/office/word/2012/wordml" xmlns:w16cex="http://schemas.microsoft.com/office/word/2018/wordml/cex" xmlns:w16cid="http://schemas.microsoft.com/office/word/2016/wordml/cid" xmlns:w16="http://schemas.microsoft.com/office/word/2018/wordml" xmlns:w16du="http://schemas.microsoft.com/office/word/2023/wordml/word16du" xmlns:w16sdtdh="http://schemas.microsoft.com/office/word/2020/wordml/sdtdatahash" xmlns:w16se="http://schemas.microsoft.com/office/word/2015/wordml/symex" xmlns:wpg="http://schemas.microsoft.com/office/word/2010/wordprocessingGroup" xmlns:wpi="http://schemas.microsoft.com/office/word/2010/wordprocessingInk" xmlns:wne="http://schemas.microsoft.com/office/word/2006/wordml" xmlns:wps="http://schemas.microsoft.com/office/word/2010/wordprocessingShape" mc:Ignorable="w14 w15 w16se w16cid w16 w16cex w16sdtdh w16du wp14">
   <w:abstractNum w:abstractNumId="0" w15:restartNumberingAfterBreak="0">
+    <w:nsid w:val="01D73235"/>
+    <w:multiLevelType w:val="multilevel"/>
+    <w:tmpl w:val="C3ECD466"/>
+    <w:lvl w:ilvl="0">
+      <w:start w:val="1"/>
+      <w:numFmt w:val="bullet"/>
+      <w:lvlText w:val=""/>
+      <w:lvlJc w:val="left"/>
+      <w:pPr>
+        <w:tabs>
+          <w:tab w:val="num" w:pos="720"/>
+        </w:tabs>
+        <w:ind w:left="720" w:hanging="360"/>
+      </w:pPr>
+      <w:rPr>
+        <w:rFonts w:ascii="Symbol" w:hAnsi="Symbol" w:hint="default"/>
+        <w:sz w:val="20"/>
+      </w:rPr>
+    </w:lvl>
+    <w:lvl w:ilvl="1" w:tentative="1">
+      <w:start w:val="1"/>
+      <w:numFmt w:val="bullet"/>
+      <w:lvlText w:val="o"/>
+      <w:lvlJc w:val="left"/>
+      <w:pPr>
+        <w:tabs>
+          <w:tab w:val="num" w:pos="1440"/>
+        </w:tabs>
+        <w:ind w:left="1440" w:hanging="360"/>
+      </w:pPr>
+      <w:rPr>
+        <w:rFonts w:ascii="Courier New" w:hAnsi="Courier New" w:hint="default"/>
+        <w:sz w:val="20"/>
+      </w:rPr>
+    </w:lvl>
+    <w:lvl w:ilvl="2" w:tentative="1">
+      <w:start w:val="1"/>
+      <w:numFmt w:val="bullet"/>
+      <w:lvlText w:val=""/>
+      <w:lvlJc w:val="left"/>
+      <w:pPr>
+        <w:tabs>
+          <w:tab w:val="num" w:pos="2160"/>
+        </w:tabs>
+        <w:ind w:left="2160" w:hanging="360"/>
+      </w:pPr>
+      <w:rPr>
+        <w:rFonts w:ascii="Wingdings" w:hAnsi="Wingdings" w:hint="default"/>
+        <w:sz w:val="20"/>
+      </w:rPr>
+    </w:lvl>
+    <w:lvl w:ilvl="3" w:tentative="1">
+      <w:start w:val="1"/>
+      <w:numFmt w:val="bullet"/>
+      <w:lvlText w:val=""/>
+      <w:lvlJc w:val="left"/>
+      <w:pPr>
+        <w:tabs>
+          <w:tab w:val="num" w:pos="2880"/>
+        </w:tabs>
+        <w:ind w:left="2880" w:hanging="360"/>
+      </w:pPr>
+      <w:rPr>
+        <w:rFonts w:ascii="Wingdings" w:hAnsi="Wingdings" w:hint="default"/>
+        <w:sz w:val="20"/>
+      </w:rPr>
+    </w:lvl>
+    <w:lvl w:ilvl="4" w:tentative="1">
+      <w:start w:val="1"/>
+      <w:numFmt w:val="bullet"/>
+      <w:lvlText w:val=""/>
+      <w:lvlJc w:val="left"/>
+      <w:pPr>
+        <w:tabs>
+          <w:tab w:val="num" w:pos="3600"/>
+        </w:tabs>
+        <w:ind w:left="3600" w:hanging="360"/>
+      </w:pPr>
+      <w:rPr>
+        <w:rFonts w:ascii="Wingdings" w:hAnsi="Wingdings" w:hint="default"/>
+        <w:sz w:val="20"/>
+      </w:rPr>
+    </w:lvl>
+    <w:lvl w:ilvl="5" w:tentative="1">
+      <w:start w:val="1"/>
+      <w:numFmt w:val="bullet"/>
+      <w:lvlText w:val=""/>
+      <w:lvlJc w:val="left"/>
+      <w:pPr>
+        <w:tabs>
+          <w:tab w:val="num" w:pos="4320"/>
+        </w:tabs>
+        <w:ind w:left="4320" w:hanging="360"/>
+      </w:pPr>
+      <w:rPr>
+        <w:rFonts w:ascii="Wingdings" w:hAnsi="Wingdings" w:hint="default"/>
+        <w:sz w:val="20"/>
+      </w:rPr>
+    </w:lvl>
+    <w:lvl w:ilvl="6" w:tentative="1">
+      <w:start w:val="1"/>
+      <w:numFmt w:val="bullet"/>
+      <w:lvlText w:val=""/>
+      <w:lvlJc w:val="left"/>
+      <w:pPr>
+        <w:tabs>
+          <w:tab w:val="num" w:pos="5040"/>
+        </w:tabs>
+        <w:ind w:left="5040" w:hanging="360"/>
+      </w:pPr>
+      <w:rPr>
+        <w:rFonts w:ascii="Wingdings" w:hAnsi="Wingdings" w:hint="default"/>
+        <w:sz w:val="20"/>
+      </w:rPr>
+    </w:lvl>
+    <w:lvl w:ilvl="7" w:tentative="1">
+      <w:start w:val="1"/>
+      <w:numFmt w:val="bullet"/>
+      <w:lvlText w:val=""/>
+      <w:lvlJc w:val="left"/>
+      <w:pPr>
+        <w:tabs>
+          <w:tab w:val="num" w:pos="5760"/>
+        </w:tabs>
+        <w:ind w:left="5760" w:hanging="360"/>
+      </w:pPr>
+      <w:rPr>
+        <w:rFonts w:ascii="Wingdings" w:hAnsi="Wingdings" w:hint="default"/>
+        <w:sz w:val="20"/>
+      </w:rPr>
+    </w:lvl>
+    <w:lvl w:ilvl="8" w:tentative="1">
+      <w:start w:val="1"/>
+      <w:numFmt w:val="bullet"/>
+      <w:lvlText w:val=""/>
+      <w:lvlJc w:val="left"/>
+      <w:pPr>
+        <w:tabs>
+          <w:tab w:val="num" w:pos="6480"/>
+        </w:tabs>
+        <w:ind w:left="6480" w:hanging="360"/>
+      </w:pPr>
+      <w:rPr>
+        <w:rFonts w:ascii="Wingdings" w:hAnsi="Wingdings" w:hint="default"/>
+        <w:sz w:val="20"/>
+      </w:rPr>
+    </w:lvl>
+  </w:abstractNum>
+  <w:abstractNum w:abstractNumId="1" w15:restartNumberingAfterBreak="0">
     <w:nsid w:val="0BCE20D5"/>
     <w:multiLevelType w:val="hybridMultilevel"/>
     <w:tmpl w:val="A3BA99D0"/>
@@ -3238,7 +2909,7 @@
       </w:pPr>
     </w:lvl>
   </w:abstractNum>
-  <w:abstractNum w:abstractNumId="1" w15:restartNumberingAfterBreak="0">
+  <w:abstractNum w:abstractNumId="2" w15:restartNumberingAfterBreak="0">
     <w:nsid w:val="1916149E"/>
     <w:multiLevelType w:val="hybridMultilevel"/>
     <w:tmpl w:val="289C5A10"/>
@@ -3351,7 +3022,7 @@
       </w:rPr>
     </w:lvl>
   </w:abstractNum>
-  <w:abstractNum w:abstractNumId="2" w15:restartNumberingAfterBreak="0">
+  <w:abstractNum w:abstractNumId="3" w15:restartNumberingAfterBreak="0">
     <w:nsid w:val="1BCD3042"/>
     <w:multiLevelType w:val="hybridMultilevel"/>
     <w:tmpl w:val="4DBA26FA"/>
@@ -3464,7 +3135,7 @@
       </w:rPr>
     </w:lvl>
   </w:abstractNum>
-  <w:abstractNum w:abstractNumId="3" w15:restartNumberingAfterBreak="0">
+  <w:abstractNum w:abstractNumId="4" w15:restartNumberingAfterBreak="0">
     <w:nsid w:val="1D5569C8"/>
     <w:multiLevelType w:val="multilevel"/>
     <w:tmpl w:val="E8580114"/>
@@ -3613,7 +3284,7 @@
       </w:rPr>
     </w:lvl>
   </w:abstractNum>
-  <w:abstractNum w:abstractNumId="4" w15:restartNumberingAfterBreak="0">
+  <w:abstractNum w:abstractNumId="5" w15:restartNumberingAfterBreak="0">
     <w:nsid w:val="20FB7C2B"/>
     <w:multiLevelType w:val="hybridMultilevel"/>
     <w:tmpl w:val="7FD82432"/>
@@ -3699,7 +3370,7 @@
       </w:pPr>
     </w:lvl>
   </w:abstractNum>
-  <w:abstractNum w:abstractNumId="5" w15:restartNumberingAfterBreak="0">
+  <w:abstractNum w:abstractNumId="6" w15:restartNumberingAfterBreak="0">
     <w:nsid w:val="305162D3"/>
     <w:multiLevelType w:val="hybridMultilevel"/>
     <w:tmpl w:val="D0CA75D2"/>
@@ -3812,7 +3483,7 @@
       </w:rPr>
     </w:lvl>
   </w:abstractNum>
-  <w:abstractNum w:abstractNumId="6" w15:restartNumberingAfterBreak="0">
+  <w:abstractNum w:abstractNumId="7" w15:restartNumberingAfterBreak="0">
     <w:nsid w:val="45BA34C3"/>
     <w:multiLevelType w:val="hybridMultilevel"/>
     <w:tmpl w:val="9B684DCC"/>
@@ -3925,7 +3596,7 @@
       </w:rPr>
     </w:lvl>
   </w:abstractNum>
-  <w:abstractNum w:abstractNumId="7" w15:restartNumberingAfterBreak="0">
+  <w:abstractNum w:abstractNumId="8" w15:restartNumberingAfterBreak="0">
     <w:nsid w:val="46457B83"/>
     <w:multiLevelType w:val="hybridMultilevel"/>
     <w:tmpl w:val="A68615BA"/>
@@ -4038,7 +3709,7 @@
       </w:rPr>
     </w:lvl>
   </w:abstractNum>
-  <w:abstractNum w:abstractNumId="8" w15:restartNumberingAfterBreak="0">
+  <w:abstractNum w:abstractNumId="9" w15:restartNumberingAfterBreak="0">
     <w:nsid w:val="479313EB"/>
     <w:multiLevelType w:val="hybridMultilevel"/>
     <w:tmpl w:val="9CAC1F6A"/>
@@ -4151,7 +3822,7 @@
       </w:rPr>
     </w:lvl>
   </w:abstractNum>
-  <w:abstractNum w:abstractNumId="9" w15:restartNumberingAfterBreak="0">
+  <w:abstractNum w:abstractNumId="10" w15:restartNumberingAfterBreak="0">
     <w:nsid w:val="4AF608E7"/>
     <w:multiLevelType w:val="hybridMultilevel"/>
     <w:tmpl w:val="5AE465F4"/>
@@ -4264,7 +3935,7 @@
       </w:rPr>
     </w:lvl>
   </w:abstractNum>
-  <w:abstractNum w:abstractNumId="10" w15:restartNumberingAfterBreak="0">
+  <w:abstractNum w:abstractNumId="11" w15:restartNumberingAfterBreak="0">
     <w:nsid w:val="52A544CC"/>
     <w:multiLevelType w:val="multilevel"/>
     <w:tmpl w:val="2ADECC58"/>
@@ -4413,7 +4084,156 @@
       </w:rPr>
     </w:lvl>
   </w:abstractNum>
-  <w:abstractNum w:abstractNumId="11" w15:restartNumberingAfterBreak="0">
+  <w:abstractNum w:abstractNumId="12" w15:restartNumberingAfterBreak="0">
+    <w:nsid w:val="57AC2CBF"/>
+    <w:multiLevelType w:val="multilevel"/>
+    <w:tmpl w:val="B2FAD78A"/>
+    <w:lvl w:ilvl="0">
+      <w:start w:val="1"/>
+      <w:numFmt w:val="bullet"/>
+      <w:lvlText w:val=""/>
+      <w:lvlJc w:val="left"/>
+      <w:pPr>
+        <w:tabs>
+          <w:tab w:val="num" w:pos="720"/>
+        </w:tabs>
+        <w:ind w:left="720" w:hanging="360"/>
+      </w:pPr>
+      <w:rPr>
+        <w:rFonts w:ascii="Symbol" w:hAnsi="Symbol" w:hint="default"/>
+        <w:sz w:val="20"/>
+      </w:rPr>
+    </w:lvl>
+    <w:lvl w:ilvl="1">
+      <w:start w:val="1"/>
+      <w:numFmt w:val="bullet"/>
+      <w:lvlText w:val="o"/>
+      <w:lvlJc w:val="left"/>
+      <w:pPr>
+        <w:tabs>
+          <w:tab w:val="num" w:pos="1440"/>
+        </w:tabs>
+        <w:ind w:left="1440" w:hanging="360"/>
+      </w:pPr>
+      <w:rPr>
+        <w:rFonts w:ascii="Courier New" w:hAnsi="Courier New" w:hint="default"/>
+        <w:sz w:val="20"/>
+      </w:rPr>
+    </w:lvl>
+    <w:lvl w:ilvl="2" w:tentative="1">
+      <w:start w:val="1"/>
+      <w:numFmt w:val="bullet"/>
+      <w:lvlText w:val=""/>
+      <w:lvlJc w:val="left"/>
+      <w:pPr>
+        <w:tabs>
+          <w:tab w:val="num" w:pos="2160"/>
+        </w:tabs>
+        <w:ind w:left="2160" w:hanging="360"/>
+      </w:pPr>
+      <w:rPr>
+        <w:rFonts w:ascii="Wingdings" w:hAnsi="Wingdings" w:hint="default"/>
+        <w:sz w:val="20"/>
+      </w:rPr>
+    </w:lvl>
+    <w:lvl w:ilvl="3" w:tentative="1">
+      <w:start w:val="1"/>
+      <w:numFmt w:val="bullet"/>
+      <w:lvlText w:val=""/>
+      <w:lvlJc w:val="left"/>
+      <w:pPr>
+        <w:tabs>
+          <w:tab w:val="num" w:pos="2880"/>
+        </w:tabs>
+        <w:ind w:left="2880" w:hanging="360"/>
+      </w:pPr>
+      <w:rPr>
+        <w:rFonts w:ascii="Wingdings" w:hAnsi="Wingdings" w:hint="default"/>
+        <w:sz w:val="20"/>
+      </w:rPr>
+    </w:lvl>
+    <w:lvl w:ilvl="4" w:tentative="1">
+      <w:start w:val="1"/>
+      <w:numFmt w:val="bullet"/>
+      <w:lvlText w:val=""/>
+      <w:lvlJc w:val="left"/>
+      <w:pPr>
+        <w:tabs>
+          <w:tab w:val="num" w:pos="3600"/>
+        </w:tabs>
+        <w:ind w:left="3600" w:hanging="360"/>
+      </w:pPr>
+      <w:rPr>
+        <w:rFonts w:ascii="Wingdings" w:hAnsi="Wingdings" w:hint="default"/>
+        <w:sz w:val="20"/>
+      </w:rPr>
+    </w:lvl>
+    <w:lvl w:ilvl="5" w:tentative="1">
+      <w:start w:val="1"/>
+      <w:numFmt w:val="bullet"/>
+      <w:lvlText w:val=""/>
+      <w:lvlJc w:val="left"/>
+      <w:pPr>
+        <w:tabs>
+          <w:tab w:val="num" w:pos="4320"/>
+        </w:tabs>
+        <w:ind w:left="4320" w:hanging="360"/>
+      </w:pPr>
+      <w:rPr>
+        <w:rFonts w:ascii="Wingdings" w:hAnsi="Wingdings" w:hint="default"/>
+        <w:sz w:val="20"/>
+      </w:rPr>
+    </w:lvl>
+    <w:lvl w:ilvl="6" w:tentative="1">
+      <w:start w:val="1"/>
+      <w:numFmt w:val="bullet"/>
+      <w:lvlText w:val=""/>
+      <w:lvlJc w:val="left"/>
+      <w:pPr>
+        <w:tabs>
+          <w:tab w:val="num" w:pos="5040"/>
+        </w:tabs>
+        <w:ind w:left="5040" w:hanging="360"/>
+      </w:pPr>
+      <w:rPr>
+        <w:rFonts w:ascii="Wingdings" w:hAnsi="Wingdings" w:hint="default"/>
+        <w:sz w:val="20"/>
+      </w:rPr>
+    </w:lvl>
+    <w:lvl w:ilvl="7" w:tentative="1">
+      <w:start w:val="1"/>
+      <w:numFmt w:val="bullet"/>
+      <w:lvlText w:val=""/>
+      <w:lvlJc w:val="left"/>
+      <w:pPr>
+        <w:tabs>
+          <w:tab w:val="num" w:pos="5760"/>
+        </w:tabs>
+        <w:ind w:left="5760" w:hanging="360"/>
+      </w:pPr>
+      <w:rPr>
+        <w:rFonts w:ascii="Wingdings" w:hAnsi="Wingdings" w:hint="default"/>
+        <w:sz w:val="20"/>
+      </w:rPr>
+    </w:lvl>
+    <w:lvl w:ilvl="8" w:tentative="1">
+      <w:start w:val="1"/>
+      <w:numFmt w:val="bullet"/>
+      <w:lvlText w:val=""/>
+      <w:lvlJc w:val="left"/>
+      <w:pPr>
+        <w:tabs>
+          <w:tab w:val="num" w:pos="6480"/>
+        </w:tabs>
+        <w:ind w:left="6480" w:hanging="360"/>
+      </w:pPr>
+      <w:rPr>
+        <w:rFonts w:ascii="Wingdings" w:hAnsi="Wingdings" w:hint="default"/>
+        <w:sz w:val="20"/>
+      </w:rPr>
+    </w:lvl>
+  </w:abstractNum>
+  <w:abstractNum w:abstractNumId="13" w15:restartNumberingAfterBreak="0">
     <w:nsid w:val="7EFE2E79"/>
     <w:multiLevelType w:val="hybridMultilevel"/>
     <w:tmpl w:val="4A80897E"/>
@@ -4527,46 +4347,52 @@
     </w:lvl>
   </w:abstractNum>
   <w:num w:numId="1" w16cid:durableId="1868904832">
+    <w:abstractNumId w:val="6"/>
+  </w:num>
+  <w:num w:numId="2" w16cid:durableId="413941073">
     <w:abstractNumId w:val="5"/>
   </w:num>
-  <w:num w:numId="2" w16cid:durableId="413941073">
+  <w:num w:numId="3" w16cid:durableId="196505419">
+    <w:abstractNumId w:val="1"/>
+  </w:num>
+  <w:num w:numId="4" w16cid:durableId="948241361">
+    <w:abstractNumId w:val="11"/>
+  </w:num>
+  <w:num w:numId="5" w16cid:durableId="78715385">
     <w:abstractNumId w:val="4"/>
   </w:num>
-  <w:num w:numId="3" w16cid:durableId="196505419">
+  <w:num w:numId="6" w16cid:durableId="1458797517">
+    <w:abstractNumId w:val="9"/>
+  </w:num>
+  <w:num w:numId="7" w16cid:durableId="523247273">
+    <w:abstractNumId w:val="10"/>
+  </w:num>
+  <w:num w:numId="8" w16cid:durableId="1902590402">
+    <w:abstractNumId w:val="2"/>
+  </w:num>
+  <w:num w:numId="9" w16cid:durableId="930506696">
+    <w:abstractNumId w:val="7"/>
+  </w:num>
+  <w:num w:numId="10" w16cid:durableId="1901475433">
+    <w:abstractNumId w:val="3"/>
+  </w:num>
+  <w:num w:numId="11" w16cid:durableId="421220067">
+    <w:abstractNumId w:val="8"/>
+  </w:num>
+  <w:num w:numId="12" w16cid:durableId="167717630">
+    <w:abstractNumId w:val="13"/>
+  </w:num>
+  <w:num w:numId="13" w16cid:durableId="2132626952">
     <w:abstractNumId w:val="0"/>
   </w:num>
-  <w:num w:numId="4" w16cid:durableId="948241361">
-    <w:abstractNumId w:val="10"/>
-  </w:num>
-  <w:num w:numId="5" w16cid:durableId="78715385">
-    <w:abstractNumId w:val="3"/>
-  </w:num>
-  <w:num w:numId="6" w16cid:durableId="1458797517">
-    <w:abstractNumId w:val="8"/>
-  </w:num>
-  <w:num w:numId="7" w16cid:durableId="523247273">
-    <w:abstractNumId w:val="9"/>
-  </w:num>
-  <w:num w:numId="8" w16cid:durableId="1902590402">
-    <w:abstractNumId w:val="1"/>
-  </w:num>
-  <w:num w:numId="9" w16cid:durableId="930506696">
-    <w:abstractNumId w:val="6"/>
-  </w:num>
-  <w:num w:numId="10" w16cid:durableId="1901475433">
-    <w:abstractNumId w:val="2"/>
-  </w:num>
-  <w:num w:numId="11" w16cid:durableId="421220067">
-    <w:abstractNumId w:val="7"/>
-  </w:num>
-  <w:num w:numId="12" w16cid:durableId="167717630">
-    <w:abstractNumId w:val="11"/>
+  <w:num w:numId="14" w16cid:durableId="871069957">
+    <w:abstractNumId w:val="12"/>
   </w:num>
 </w:numbering>
 </file>
 
 <file path=word/styles.xml><?xml version="1.0" encoding="utf-8"?>
-<w:styles xmlns:mc="http://schemas.openxmlformats.org/markup-compatibility/2006" xmlns:r="http://schemas.openxmlformats.org/officeDocument/2006/relationships" xmlns:w="http://schemas.openxmlformats.org/wordprocessingml/2006/main" xmlns:w14="http://schemas.microsoft.com/office/word/2010/wordml" xmlns:w15="http://schemas.microsoft.com/office/word/2012/wordml" xmlns:w16cex="http://schemas.microsoft.com/office/word/2018/wordml/cex" xmlns:w16cid="http://schemas.microsoft.com/office/word/2016/wordml/cid" xmlns:w16="http://schemas.microsoft.com/office/word/2018/wordml" xmlns:w16sdtdh="http://schemas.microsoft.com/office/word/2020/wordml/sdtdatahash" xmlns:w16se="http://schemas.microsoft.com/office/word/2015/wordml/symex" mc:Ignorable="w14 w15 w16se w16cid w16 w16cex w16sdtdh">
+<w:styles xmlns:mc="http://schemas.openxmlformats.org/markup-compatibility/2006" xmlns:r="http://schemas.openxmlformats.org/officeDocument/2006/relationships" xmlns:w="http://schemas.openxmlformats.org/wordprocessingml/2006/main" xmlns:w14="http://schemas.microsoft.com/office/word/2010/wordml" xmlns:w15="http://schemas.microsoft.com/office/word/2012/wordml" xmlns:w16cex="http://schemas.microsoft.com/office/word/2018/wordml/cex" xmlns:w16cid="http://schemas.microsoft.com/office/word/2016/wordml/cid" xmlns:w16="http://schemas.microsoft.com/office/word/2018/wordml" xmlns:w16du="http://schemas.microsoft.com/office/word/2023/wordml/word16du" xmlns:w16sdtdh="http://schemas.microsoft.com/office/word/2020/wordml/sdtdatahash" xmlns:w16se="http://schemas.microsoft.com/office/word/2015/wordml/symex" mc:Ignorable="w14 w15 w16se w16cid w16 w16cex w16sdtdh w16du">
   <w:docDefaults>
     <w:rPrDefault>
       <w:rPr>
